--- a/Test_BP/Fol_2k_files_500(2)/es-ES/file 500_2 - Copy (144).docx
+++ b/Test_BP/Fol_2k_files_500(2)/es-ES/file 500_2 - Copy (144).docx
@@ -1,7 +1,7 @@
 
 <file path=word/document.xml><?xml version="1.0" encoding="utf-8"?>
 <w:document xmlns:wpc="http://schemas.microsoft.com/office/word/2010/wordprocessingCanvas" xmlns:cx="http://schemas.microsoft.com/office/drawing/2014/chartex" xmlns:cx1="http://schemas.microsoft.com/office/drawing/2015/9/8/chartex" xmlns:cx2="http://schemas.microsoft.com/office/drawing/2015/10/21/chartex" xmlns:cx3="http://schemas.microsoft.com/office/drawing/2016/5/9/chartex" xmlns:cx4="http://schemas.microsoft.com/office/drawing/2016/5/10/chartex" xmlns:cx5="http://schemas.microsoft.com/office/drawing/2016/5/11/chartex" xmlns:mc="http://schemas.openxmlformats.org/markup-compatibility/2006" xmlns:o="urn:schemas-microsoft-com:office:office" xmlns:r="http://schemas.openxmlformats.org/officeDocument/2006/relationships" xmlns:m="http://schemas.openxmlformats.org/officeDocument/2006/math" xmlns:v="urn:schemas-microsoft-com:vml" xmlns:wp14="http://schemas.microsoft.com/office/word/2010/wordprocessingDrawing" xmlns:wp="http://schemas.openxmlformats.org/drawingml/2006/wordprocessingDrawing" xmlns:w10="urn:schemas-microsoft-com:office:word" xmlns:w="http://schemas.openxmlformats.org/wordprocessingml/2006/main" xmlns:w14="http://schemas.microsoft.com/office/word/2010/wordml" xmlns:w15="http://schemas.microsoft.com/office/word/2012/wordml" xmlns:wne="http://schemas.microsoft.com/office/word/2006/wordml" xmlns:wpg="http://schemas.microsoft.com/office/word/2010/wordprocessingGroup" xmlns:wpi="http://schemas.microsoft.com/office/word/2010/wordprocessingInk" xmlns:wps="http://schemas.microsoft.com/office/word/2010/wordprocessingShape" mc:Ignorable="w14 w15 wp14">
-  <!-- Generated by Aspose.Words for Java 20.12.0 -->
+  <!-- Generated by Aspose.Words for Java 21.10.0 -->
   <w:body>
     <w:p>
       <w:pPr>
@@ -35,44 +35,44 @@
           <w:highlight w:val="none"/>
           <w:u w:val="none" w:color="auto"/>
           <w:effect w:val="none"/>
-          <w:bdr w:val="nil"/>
-          <w:shd w:val="clear" w:color="auto" w:fill="auto"/>
-          <w:vertAlign w:val="baseline"/>
-          <w:rtl w:val="0"/>
-          <w:cs w:val="0"/>
-          <w:lang w:val="es-ES" w:eastAsia="zh-TW" w:bidi="ar-SA"/>
-        </w:rPr>
-        <w:t>t èêxcèêpt tòô sòô tèêmpèêr mùùtùùäàl täàstèês mòôthèêr.</w:t>
-      </w:r>
-      <w:r>
-        <w:rPr>
-          <w:rStyle w:val="DefaultParagraphFont"/>
-          <w:rFonts w:ascii="Calibri" w:eastAsia="Calibri" w:hAnsi="Calibri" w:cs="Calibri"/>
-          <w:b w:val="0"/>
-          <w:bCs w:val="0"/>
-          <w:i w:val="0"/>
-          <w:iCs w:val="0"/>
-          <w:caps w:val="0"/>
-          <w:smallCaps w:val="0"/>
-          <w:strike w:val="0"/>
-          <w:dstrike w:val="0"/>
-          <w:outline w:val="0"/>
-          <w:shadow w:val="0"/>
-          <w:emboss w:val="0"/>
-          <w:imprint w:val="0"/>
-          <w:noProof w:val="0"/>
-          <w:vanish w:val="0"/>
-          <w:color w:val="auto"/>
-          <w:spacing w:val="0"/>
-          <w:w w:val="100"/>
-          <w:kern w:val="0"/>
-          <w:position w:val="0"/>
-          <w:sz w:val="22"/>
-          <w:szCs w:val="22"/>
-          <w:highlight w:val="none"/>
-          <w:u w:val="none" w:color="auto"/>
-          <w:effect w:val="none"/>
-          <w:bdr w:val="nil"/>
+          <w:bdr w:val="none" w:sz="0" w:space="0" w:color="auto"/>
+          <w:shd w:val="clear" w:color="auto" w:fill="auto"/>
+          <w:vertAlign w:val="baseline"/>
+          <w:rtl w:val="0"/>
+          <w:cs w:val="0"/>
+          <w:lang w:val="es-ES" w:eastAsia="zh-TW" w:bidi="ar-SA"/>
+        </w:rPr>
+        <w:t>t êèxcêèpt tôó sôó têèmpêèr mýýtýýãàl tãàstêès môóthêèr.</w:t>
+      </w:r>
+      <w:r>
+        <w:rPr>
+          <w:rStyle w:val="DefaultParagraphFont"/>
+          <w:rFonts w:ascii="Calibri" w:eastAsia="Calibri" w:hAnsi="Calibri" w:cs="Calibri"/>
+          <w:b w:val="0"/>
+          <w:bCs w:val="0"/>
+          <w:i w:val="0"/>
+          <w:iCs w:val="0"/>
+          <w:caps w:val="0"/>
+          <w:smallCaps w:val="0"/>
+          <w:strike w:val="0"/>
+          <w:dstrike w:val="0"/>
+          <w:outline w:val="0"/>
+          <w:shadow w:val="0"/>
+          <w:emboss w:val="0"/>
+          <w:imprint w:val="0"/>
+          <w:noProof w:val="0"/>
+          <w:vanish w:val="0"/>
+          <w:color w:val="auto"/>
+          <w:spacing w:val="0"/>
+          <w:w w:val="100"/>
+          <w:kern w:val="0"/>
+          <w:position w:val="0"/>
+          <w:sz w:val="22"/>
+          <w:szCs w:val="22"/>
+          <w:highlight w:val="none"/>
+          <w:u w:val="none" w:color="auto"/>
+          <w:effect w:val="none"/>
+          <w:bdr w:val="none" w:sz="0" w:space="0" w:color="auto"/>
           <w:shd w:val="clear" w:color="auto" w:fill="auto"/>
           <w:vertAlign w:val="baseline"/>
           <w:rtl w:val="0"/>
@@ -109,44 +109,44 @@
           <w:highlight w:val="none"/>
           <w:u w:val="none" w:color="auto"/>
           <w:effect w:val="none"/>
-          <w:bdr w:val="nil"/>
-          <w:shd w:val="clear" w:color="auto" w:fill="auto"/>
-          <w:vertAlign w:val="baseline"/>
-          <w:rtl w:val="0"/>
-          <w:cs w:val="0"/>
-          <w:lang w:val="es-ES" w:eastAsia="zh-TW" w:bidi="ar-SA"/>
-        </w:rPr>
-        <w:t>Întëêrëêstëêd cúùltïïvàætëêd ïïts côõntïïnúùïïng nôõw yëêt àærëê.</w:t>
-      </w:r>
-      <w:r>
-        <w:rPr>
-          <w:rStyle w:val="DefaultParagraphFont"/>
-          <w:rFonts w:ascii="Calibri" w:eastAsia="Calibri" w:hAnsi="Calibri" w:cs="Calibri"/>
-          <w:b w:val="0"/>
-          <w:bCs w:val="0"/>
-          <w:i w:val="0"/>
-          <w:iCs w:val="0"/>
-          <w:caps w:val="0"/>
-          <w:smallCaps w:val="0"/>
-          <w:strike w:val="0"/>
-          <w:dstrike w:val="0"/>
-          <w:outline w:val="0"/>
-          <w:shadow w:val="0"/>
-          <w:emboss w:val="0"/>
-          <w:imprint w:val="0"/>
-          <w:noProof w:val="0"/>
-          <w:vanish w:val="0"/>
-          <w:color w:val="auto"/>
-          <w:spacing w:val="0"/>
-          <w:w w:val="100"/>
-          <w:kern w:val="0"/>
-          <w:position w:val="0"/>
-          <w:sz w:val="22"/>
-          <w:szCs w:val="22"/>
-          <w:highlight w:val="none"/>
-          <w:u w:val="none" w:color="auto"/>
-          <w:effect w:val="none"/>
-          <w:bdr w:val="nil"/>
+          <w:bdr w:val="none" w:sz="0" w:space="0" w:color="auto"/>
+          <w:shd w:val="clear" w:color="auto" w:fill="auto"/>
+          <w:vertAlign w:val="baseline"/>
+          <w:rtl w:val="0"/>
+          <w:cs w:val="0"/>
+          <w:lang w:val="es-ES" w:eastAsia="zh-TW" w:bidi="ar-SA"/>
+        </w:rPr>
+        <w:t>Întëèrëèstëèd cûùltììváåtëèd ììts cõõntììnûùììng nõõw yëèt áårëè.</w:t>
+      </w:r>
+      <w:r>
+        <w:rPr>
+          <w:rStyle w:val="DefaultParagraphFont"/>
+          <w:rFonts w:ascii="Calibri" w:eastAsia="Calibri" w:hAnsi="Calibri" w:cs="Calibri"/>
+          <w:b w:val="0"/>
+          <w:bCs w:val="0"/>
+          <w:i w:val="0"/>
+          <w:iCs w:val="0"/>
+          <w:caps w:val="0"/>
+          <w:smallCaps w:val="0"/>
+          <w:strike w:val="0"/>
+          <w:dstrike w:val="0"/>
+          <w:outline w:val="0"/>
+          <w:shadow w:val="0"/>
+          <w:emboss w:val="0"/>
+          <w:imprint w:val="0"/>
+          <w:noProof w:val="0"/>
+          <w:vanish w:val="0"/>
+          <w:color w:val="auto"/>
+          <w:spacing w:val="0"/>
+          <w:w w:val="100"/>
+          <w:kern w:val="0"/>
+          <w:position w:val="0"/>
+          <w:sz w:val="22"/>
+          <w:szCs w:val="22"/>
+          <w:highlight w:val="none"/>
+          <w:u w:val="none" w:color="auto"/>
+          <w:effect w:val="none"/>
+          <w:bdr w:val="none" w:sz="0" w:space="0" w:color="auto"/>
           <w:shd w:val="clear" w:color="auto" w:fill="auto"/>
           <w:vertAlign w:val="baseline"/>
           <w:rtl w:val="0"/>
@@ -183,44 +183,44 @@
           <w:highlight w:val="none"/>
           <w:u w:val="none" w:color="auto"/>
           <w:effect w:val="none"/>
-          <w:bdr w:val="nil"/>
-          <w:shd w:val="clear" w:color="auto" w:fill="auto"/>
-          <w:vertAlign w:val="baseline"/>
-          <w:rtl w:val="0"/>
-          <w:cs w:val="0"/>
-          <w:lang w:val="es-ES" w:eastAsia="zh-TW" w:bidi="ar-SA"/>
-        </w:rPr>
-        <w:t>Öüút ïìntéérééstééd àâccééptàâncéé õõüúr pàârtïìàâlïìty àâffrõõntïìng üúnplééàâsàânt why àâdd.</w:t>
-      </w:r>
-      <w:r>
-        <w:rPr>
-          <w:rStyle w:val="DefaultParagraphFont"/>
-          <w:rFonts w:ascii="Calibri" w:eastAsia="Calibri" w:hAnsi="Calibri" w:cs="Calibri"/>
-          <w:b w:val="0"/>
-          <w:bCs w:val="0"/>
-          <w:i w:val="0"/>
-          <w:iCs w:val="0"/>
-          <w:caps w:val="0"/>
-          <w:smallCaps w:val="0"/>
-          <w:strike w:val="0"/>
-          <w:dstrike w:val="0"/>
-          <w:outline w:val="0"/>
-          <w:shadow w:val="0"/>
-          <w:emboss w:val="0"/>
-          <w:imprint w:val="0"/>
-          <w:noProof w:val="0"/>
-          <w:vanish w:val="0"/>
-          <w:color w:val="auto"/>
-          <w:spacing w:val="0"/>
-          <w:w w:val="100"/>
-          <w:kern w:val="0"/>
-          <w:position w:val="0"/>
-          <w:sz w:val="22"/>
-          <w:szCs w:val="22"/>
-          <w:highlight w:val="none"/>
-          <w:u w:val="none" w:color="auto"/>
-          <w:effect w:val="none"/>
-          <w:bdr w:val="nil"/>
+          <w:bdr w:val="none" w:sz="0" w:space="0" w:color="auto"/>
+          <w:shd w:val="clear" w:color="auto" w:fill="auto"/>
+          <w:vertAlign w:val="baseline"/>
+          <w:rtl w:val="0"/>
+          <w:cs w:val="0"/>
+          <w:lang w:val="es-ES" w:eastAsia="zh-TW" w:bidi="ar-SA"/>
+        </w:rPr>
+        <w:t>Òúùt ïìntéëréëstéëd äãccéëptäãncéë öóúùr päãrtïìäãlïìty äãffröóntïìng úùnpléëäãsäãnt why äãdd.</w:t>
+      </w:r>
+      <w:r>
+        <w:rPr>
+          <w:rStyle w:val="DefaultParagraphFont"/>
+          <w:rFonts w:ascii="Calibri" w:eastAsia="Calibri" w:hAnsi="Calibri" w:cs="Calibri"/>
+          <w:b w:val="0"/>
+          <w:bCs w:val="0"/>
+          <w:i w:val="0"/>
+          <w:iCs w:val="0"/>
+          <w:caps w:val="0"/>
+          <w:smallCaps w:val="0"/>
+          <w:strike w:val="0"/>
+          <w:dstrike w:val="0"/>
+          <w:outline w:val="0"/>
+          <w:shadow w:val="0"/>
+          <w:emboss w:val="0"/>
+          <w:imprint w:val="0"/>
+          <w:noProof w:val="0"/>
+          <w:vanish w:val="0"/>
+          <w:color w:val="auto"/>
+          <w:spacing w:val="0"/>
+          <w:w w:val="100"/>
+          <w:kern w:val="0"/>
+          <w:position w:val="0"/>
+          <w:sz w:val="22"/>
+          <w:szCs w:val="22"/>
+          <w:highlight w:val="none"/>
+          <w:u w:val="none" w:color="auto"/>
+          <w:effect w:val="none"/>
+          <w:bdr w:val="none" w:sz="0" w:space="0" w:color="auto"/>
           <w:shd w:val="clear" w:color="auto" w:fill="auto"/>
           <w:vertAlign w:val="baseline"/>
           <w:rtl w:val="0"/>
@@ -257,44 +257,44 @@
           <w:highlight w:val="none"/>
           <w:u w:val="none" w:color="auto"/>
           <w:effect w:val="none"/>
-          <w:bdr w:val="nil"/>
-          <w:shd w:val="clear" w:color="auto" w:fill="auto"/>
-          <w:vertAlign w:val="baseline"/>
-          <w:rtl w:val="0"/>
-          <w:cs w:val="0"/>
-          <w:lang w:val="es-ES" w:eastAsia="zh-TW" w:bidi="ar-SA"/>
-        </w:rPr>
-        <w:t>Ëstëéëém gáárdëén mëén yëét shy cóöúúrsëé.</w:t>
-      </w:r>
-      <w:r>
-        <w:rPr>
-          <w:rStyle w:val="DefaultParagraphFont"/>
-          <w:rFonts w:ascii="Calibri" w:eastAsia="Calibri" w:hAnsi="Calibri" w:cs="Calibri"/>
-          <w:b w:val="0"/>
-          <w:bCs w:val="0"/>
-          <w:i w:val="0"/>
-          <w:iCs w:val="0"/>
-          <w:caps w:val="0"/>
-          <w:smallCaps w:val="0"/>
-          <w:strike w:val="0"/>
-          <w:dstrike w:val="0"/>
-          <w:outline w:val="0"/>
-          <w:shadow w:val="0"/>
-          <w:emboss w:val="0"/>
-          <w:imprint w:val="0"/>
-          <w:noProof w:val="0"/>
-          <w:vanish w:val="0"/>
-          <w:color w:val="auto"/>
-          <w:spacing w:val="0"/>
-          <w:w w:val="100"/>
-          <w:kern w:val="0"/>
-          <w:position w:val="0"/>
-          <w:sz w:val="22"/>
-          <w:szCs w:val="22"/>
-          <w:highlight w:val="none"/>
-          <w:u w:val="none" w:color="auto"/>
-          <w:effect w:val="none"/>
-          <w:bdr w:val="nil"/>
+          <w:bdr w:val="none" w:sz="0" w:space="0" w:color="auto"/>
+          <w:shd w:val="clear" w:color="auto" w:fill="auto"/>
+          <w:vertAlign w:val="baseline"/>
+          <w:rtl w:val="0"/>
+          <w:cs w:val="0"/>
+          <w:lang w:val="es-ES" w:eastAsia="zh-TW" w:bidi="ar-SA"/>
+        </w:rPr>
+        <w:t>Èstèëèëm gàærdèën mèën yèët shy cõöýürsèë.</w:t>
+      </w:r>
+      <w:r>
+        <w:rPr>
+          <w:rStyle w:val="DefaultParagraphFont"/>
+          <w:rFonts w:ascii="Calibri" w:eastAsia="Calibri" w:hAnsi="Calibri" w:cs="Calibri"/>
+          <w:b w:val="0"/>
+          <w:bCs w:val="0"/>
+          <w:i w:val="0"/>
+          <w:iCs w:val="0"/>
+          <w:caps w:val="0"/>
+          <w:smallCaps w:val="0"/>
+          <w:strike w:val="0"/>
+          <w:dstrike w:val="0"/>
+          <w:outline w:val="0"/>
+          <w:shadow w:val="0"/>
+          <w:emboss w:val="0"/>
+          <w:imprint w:val="0"/>
+          <w:noProof w:val="0"/>
+          <w:vanish w:val="0"/>
+          <w:color w:val="auto"/>
+          <w:spacing w:val="0"/>
+          <w:w w:val="100"/>
+          <w:kern w:val="0"/>
+          <w:position w:val="0"/>
+          <w:sz w:val="22"/>
+          <w:szCs w:val="22"/>
+          <w:highlight w:val="none"/>
+          <w:u w:val="none" w:color="auto"/>
+          <w:effect w:val="none"/>
+          <w:bdr w:val="none" w:sz="0" w:space="0" w:color="auto"/>
           <w:shd w:val="clear" w:color="auto" w:fill="auto"/>
           <w:vertAlign w:val="baseline"/>
           <w:rtl w:val="0"/>
@@ -331,44 +331,44 @@
           <w:highlight w:val="none"/>
           <w:u w:val="none" w:color="auto"/>
           <w:effect w:val="none"/>
-          <w:bdr w:val="nil"/>
-          <w:shd w:val="clear" w:color="auto" w:fill="auto"/>
-          <w:vertAlign w:val="baseline"/>
-          <w:rtl w:val="0"/>
-          <w:cs w:val="0"/>
-          <w:lang w:val="es-ES" w:eastAsia="zh-TW" w:bidi="ar-SA"/>
-        </w:rPr>
-        <w:t>Cöònsúûltëèd úûp my töòlëèráåbly söòmëètîïmëès pëèrpëètúûáål öòh.</w:t>
-      </w:r>
-      <w:r>
-        <w:rPr>
-          <w:rStyle w:val="DefaultParagraphFont"/>
-          <w:rFonts w:ascii="Calibri" w:eastAsia="Calibri" w:hAnsi="Calibri" w:cs="Calibri"/>
-          <w:b w:val="0"/>
-          <w:bCs w:val="0"/>
-          <w:i w:val="0"/>
-          <w:iCs w:val="0"/>
-          <w:caps w:val="0"/>
-          <w:smallCaps w:val="0"/>
-          <w:strike w:val="0"/>
-          <w:dstrike w:val="0"/>
-          <w:outline w:val="0"/>
-          <w:shadow w:val="0"/>
-          <w:emboss w:val="0"/>
-          <w:imprint w:val="0"/>
-          <w:noProof w:val="0"/>
-          <w:vanish w:val="0"/>
-          <w:color w:val="auto"/>
-          <w:spacing w:val="0"/>
-          <w:w w:val="100"/>
-          <w:kern w:val="0"/>
-          <w:position w:val="0"/>
-          <w:sz w:val="22"/>
-          <w:szCs w:val="22"/>
-          <w:highlight w:val="none"/>
-          <w:u w:val="none" w:color="auto"/>
-          <w:effect w:val="none"/>
-          <w:bdr w:val="nil"/>
+          <w:bdr w:val="none" w:sz="0" w:space="0" w:color="auto"/>
+          <w:shd w:val="clear" w:color="auto" w:fill="auto"/>
+          <w:vertAlign w:val="baseline"/>
+          <w:rtl w:val="0"/>
+          <w:cs w:val="0"/>
+          <w:lang w:val="es-ES" w:eastAsia="zh-TW" w:bidi="ar-SA"/>
+        </w:rPr>
+        <w:t>Cóönsúúltéêd úúp my tóöléêråæbly sóöméêtìïméês péêrpéêtúúåæl óöh.</w:t>
+      </w:r>
+      <w:r>
+        <w:rPr>
+          <w:rStyle w:val="DefaultParagraphFont"/>
+          <w:rFonts w:ascii="Calibri" w:eastAsia="Calibri" w:hAnsi="Calibri" w:cs="Calibri"/>
+          <w:b w:val="0"/>
+          <w:bCs w:val="0"/>
+          <w:i w:val="0"/>
+          <w:iCs w:val="0"/>
+          <w:caps w:val="0"/>
+          <w:smallCaps w:val="0"/>
+          <w:strike w:val="0"/>
+          <w:dstrike w:val="0"/>
+          <w:outline w:val="0"/>
+          <w:shadow w:val="0"/>
+          <w:emboss w:val="0"/>
+          <w:imprint w:val="0"/>
+          <w:noProof w:val="0"/>
+          <w:vanish w:val="0"/>
+          <w:color w:val="auto"/>
+          <w:spacing w:val="0"/>
+          <w:w w:val="100"/>
+          <w:kern w:val="0"/>
+          <w:position w:val="0"/>
+          <w:sz w:val="22"/>
+          <w:szCs w:val="22"/>
+          <w:highlight w:val="none"/>
+          <w:u w:val="none" w:color="auto"/>
+          <w:effect w:val="none"/>
+          <w:bdr w:val="none" w:sz="0" w:space="0" w:color="auto"/>
           <w:shd w:val="clear" w:color="auto" w:fill="auto"/>
           <w:vertAlign w:val="baseline"/>
           <w:rtl w:val="0"/>
@@ -405,44 +405,44 @@
           <w:highlight w:val="none"/>
           <w:u w:val="none" w:color="auto"/>
           <w:effect w:val="none"/>
-          <w:bdr w:val="nil"/>
-          <w:shd w:val="clear" w:color="auto" w:fill="auto"/>
-          <w:vertAlign w:val="baseline"/>
-          <w:rtl w:val="0"/>
-          <w:cs w:val="0"/>
-          <w:lang w:val="es-ES" w:eastAsia="zh-TW" w:bidi="ar-SA"/>
-        </w:rPr>
-        <w:t>Èxpréêssïîôón åâccéêptåâncéê ïîmprûûdéêncéê påârtïîcûûlåâr håâd éêåât ûûnsåâtïîåâbléê.</w:t>
-      </w:r>
-      <w:r>
-        <w:rPr>
-          <w:rStyle w:val="DefaultParagraphFont"/>
-          <w:rFonts w:ascii="Calibri" w:eastAsia="Calibri" w:hAnsi="Calibri" w:cs="Calibri"/>
-          <w:b w:val="0"/>
-          <w:bCs w:val="0"/>
-          <w:i w:val="0"/>
-          <w:iCs w:val="0"/>
-          <w:caps w:val="0"/>
-          <w:smallCaps w:val="0"/>
-          <w:strike w:val="0"/>
-          <w:dstrike w:val="0"/>
-          <w:outline w:val="0"/>
-          <w:shadow w:val="0"/>
-          <w:emboss w:val="0"/>
-          <w:imprint w:val="0"/>
-          <w:noProof w:val="0"/>
-          <w:vanish w:val="0"/>
-          <w:color w:val="auto"/>
-          <w:spacing w:val="0"/>
-          <w:w w:val="100"/>
-          <w:kern w:val="0"/>
-          <w:position w:val="0"/>
-          <w:sz w:val="22"/>
-          <w:szCs w:val="22"/>
-          <w:highlight w:val="none"/>
-          <w:u w:val="none" w:color="auto"/>
-          <w:effect w:val="none"/>
-          <w:bdr w:val="nil"/>
+          <w:bdr w:val="none" w:sz="0" w:space="0" w:color="auto"/>
+          <w:shd w:val="clear" w:color="auto" w:fill="auto"/>
+          <w:vertAlign w:val="baseline"/>
+          <w:rtl w:val="0"/>
+          <w:cs w:val="0"/>
+          <w:lang w:val="es-ES" w:eastAsia="zh-TW" w:bidi="ar-SA"/>
+        </w:rPr>
+        <w:t>Êxprêéssîíõôn áàccêéptáàncêé îímprùúdêéncêé páàrtîícùúláàr háàd êéáàt ùúnsáàtîíáàblêé.</w:t>
+      </w:r>
+      <w:r>
+        <w:rPr>
+          <w:rStyle w:val="DefaultParagraphFont"/>
+          <w:rFonts w:ascii="Calibri" w:eastAsia="Calibri" w:hAnsi="Calibri" w:cs="Calibri"/>
+          <w:b w:val="0"/>
+          <w:bCs w:val="0"/>
+          <w:i w:val="0"/>
+          <w:iCs w:val="0"/>
+          <w:caps w:val="0"/>
+          <w:smallCaps w:val="0"/>
+          <w:strike w:val="0"/>
+          <w:dstrike w:val="0"/>
+          <w:outline w:val="0"/>
+          <w:shadow w:val="0"/>
+          <w:emboss w:val="0"/>
+          <w:imprint w:val="0"/>
+          <w:noProof w:val="0"/>
+          <w:vanish w:val="0"/>
+          <w:color w:val="auto"/>
+          <w:spacing w:val="0"/>
+          <w:w w:val="100"/>
+          <w:kern w:val="0"/>
+          <w:position w:val="0"/>
+          <w:sz w:val="22"/>
+          <w:szCs w:val="22"/>
+          <w:highlight w:val="none"/>
+          <w:u w:val="none" w:color="auto"/>
+          <w:effect w:val="none"/>
+          <w:bdr w:val="none" w:sz="0" w:space="0" w:color="auto"/>
           <w:shd w:val="clear" w:color="auto" w:fill="auto"/>
           <w:vertAlign w:val="baseline"/>
           <w:rtl w:val="0"/>
@@ -485,44 +485,44 @@
           <w:highlight w:val="none"/>
           <w:u w:val="none" w:color="auto"/>
           <w:effect w:val="none"/>
-          <w:bdr w:val="nil"/>
-          <w:shd w:val="clear" w:color="auto" w:fill="auto"/>
-          <w:vertAlign w:val="baseline"/>
-          <w:rtl w:val="0"/>
-          <w:cs w:val="0"/>
-          <w:lang w:val="es-ES" w:eastAsia="zh-TW" w:bidi="ar-SA"/>
-        </w:rPr>
-        <w:t>Hããd dêënòòtììng pròòpêërly jòòììntúúrêë yòòúú òòccããsììòòn dììrêëctly rããììllêëry.</w:t>
-      </w:r>
-      <w:r>
-        <w:rPr>
-          <w:rStyle w:val="DefaultParagraphFont"/>
-          <w:rFonts w:ascii="Calibri" w:eastAsia="Calibri" w:hAnsi="Calibri" w:cs="Calibri"/>
-          <w:b w:val="0"/>
-          <w:bCs w:val="0"/>
-          <w:i w:val="0"/>
-          <w:iCs w:val="0"/>
-          <w:caps w:val="0"/>
-          <w:smallCaps w:val="0"/>
-          <w:strike w:val="0"/>
-          <w:dstrike w:val="0"/>
-          <w:outline w:val="0"/>
-          <w:shadow w:val="0"/>
-          <w:emboss w:val="0"/>
-          <w:imprint w:val="0"/>
-          <w:noProof w:val="0"/>
-          <w:vanish w:val="0"/>
-          <w:color w:val="auto"/>
-          <w:spacing w:val="0"/>
-          <w:w w:val="100"/>
-          <w:kern w:val="0"/>
-          <w:position w:val="0"/>
-          <w:sz w:val="22"/>
-          <w:szCs w:val="22"/>
-          <w:highlight w:val="none"/>
-          <w:u w:val="none" w:color="auto"/>
-          <w:effect w:val="none"/>
-          <w:bdr w:val="nil"/>
+          <w:bdr w:val="none" w:sz="0" w:space="0" w:color="auto"/>
+          <w:shd w:val="clear" w:color="auto" w:fill="auto"/>
+          <w:vertAlign w:val="baseline"/>
+          <w:rtl w:val="0"/>
+          <w:cs w:val="0"/>
+          <w:lang w:val="es-ES" w:eastAsia="zh-TW" w:bidi="ar-SA"/>
+        </w:rPr>
+        <w:t>Hâád dèènöòtìîng pröòpèèrly jöòìîntýýrèè yöòýý öòccâásìîöòn dìîrèèctly râáìîllèèry.</w:t>
+      </w:r>
+      <w:r>
+        <w:rPr>
+          <w:rStyle w:val="DefaultParagraphFont"/>
+          <w:rFonts w:ascii="Calibri" w:eastAsia="Calibri" w:hAnsi="Calibri" w:cs="Calibri"/>
+          <w:b w:val="0"/>
+          <w:bCs w:val="0"/>
+          <w:i w:val="0"/>
+          <w:iCs w:val="0"/>
+          <w:caps w:val="0"/>
+          <w:smallCaps w:val="0"/>
+          <w:strike w:val="0"/>
+          <w:dstrike w:val="0"/>
+          <w:outline w:val="0"/>
+          <w:shadow w:val="0"/>
+          <w:emboss w:val="0"/>
+          <w:imprint w:val="0"/>
+          <w:noProof w:val="0"/>
+          <w:vanish w:val="0"/>
+          <w:color w:val="auto"/>
+          <w:spacing w:val="0"/>
+          <w:w w:val="100"/>
+          <w:kern w:val="0"/>
+          <w:position w:val="0"/>
+          <w:sz w:val="22"/>
+          <w:szCs w:val="22"/>
+          <w:highlight w:val="none"/>
+          <w:u w:val="none" w:color="auto"/>
+          <w:effect w:val="none"/>
+          <w:bdr w:val="none" w:sz="0" w:space="0" w:color="auto"/>
           <w:shd w:val="clear" w:color="auto" w:fill="auto"/>
           <w:vertAlign w:val="baseline"/>
           <w:rtl w:val="0"/>
@@ -559,44 +559,44 @@
           <w:highlight w:val="none"/>
           <w:u w:val="none" w:color="auto"/>
           <w:effect w:val="none"/>
-          <w:bdr w:val="nil"/>
-          <w:shd w:val="clear" w:color="auto" w:fill="auto"/>
-          <w:vertAlign w:val="baseline"/>
-          <w:rtl w:val="0"/>
-          <w:cs w:val="0"/>
-          <w:lang w:val="es-ES" w:eastAsia="zh-TW" w:bidi="ar-SA"/>
-        </w:rPr>
-        <w:t>Ïn sâàïïd tõò õòf põòõòr füùll bëé põòst fâàcëé snüùg.</w:t>
-      </w:r>
-      <w:r>
-        <w:rPr>
-          <w:rStyle w:val="DefaultParagraphFont"/>
-          <w:rFonts w:ascii="Calibri" w:eastAsia="Calibri" w:hAnsi="Calibri" w:cs="Calibri"/>
-          <w:b w:val="0"/>
-          <w:bCs w:val="0"/>
-          <w:i w:val="0"/>
-          <w:iCs w:val="0"/>
-          <w:caps w:val="0"/>
-          <w:smallCaps w:val="0"/>
-          <w:strike w:val="0"/>
-          <w:dstrike w:val="0"/>
-          <w:outline w:val="0"/>
-          <w:shadow w:val="0"/>
-          <w:emboss w:val="0"/>
-          <w:imprint w:val="0"/>
-          <w:noProof w:val="0"/>
-          <w:vanish w:val="0"/>
-          <w:color w:val="auto"/>
-          <w:spacing w:val="0"/>
-          <w:w w:val="100"/>
-          <w:kern w:val="0"/>
-          <w:position w:val="0"/>
-          <w:sz w:val="22"/>
-          <w:szCs w:val="22"/>
-          <w:highlight w:val="none"/>
-          <w:u w:val="none" w:color="auto"/>
-          <w:effect w:val="none"/>
-          <w:bdr w:val="nil"/>
+          <w:bdr w:val="none" w:sz="0" w:space="0" w:color="auto"/>
+          <w:shd w:val="clear" w:color="auto" w:fill="auto"/>
+          <w:vertAlign w:val="baseline"/>
+          <w:rtl w:val="0"/>
+          <w:cs w:val="0"/>
+          <w:lang w:val="es-ES" w:eastAsia="zh-TW" w:bidi="ar-SA"/>
+        </w:rPr>
+        <w:t>În sææîîd töô öôf pöôöôr füúll béé pöôst fææcéé snüúg.</w:t>
+      </w:r>
+      <w:r>
+        <w:rPr>
+          <w:rStyle w:val="DefaultParagraphFont"/>
+          <w:rFonts w:ascii="Calibri" w:eastAsia="Calibri" w:hAnsi="Calibri" w:cs="Calibri"/>
+          <w:b w:val="0"/>
+          <w:bCs w:val="0"/>
+          <w:i w:val="0"/>
+          <w:iCs w:val="0"/>
+          <w:caps w:val="0"/>
+          <w:smallCaps w:val="0"/>
+          <w:strike w:val="0"/>
+          <w:dstrike w:val="0"/>
+          <w:outline w:val="0"/>
+          <w:shadow w:val="0"/>
+          <w:emboss w:val="0"/>
+          <w:imprint w:val="0"/>
+          <w:noProof w:val="0"/>
+          <w:vanish w:val="0"/>
+          <w:color w:val="auto"/>
+          <w:spacing w:val="0"/>
+          <w:w w:val="100"/>
+          <w:kern w:val="0"/>
+          <w:position w:val="0"/>
+          <w:sz w:val="22"/>
+          <w:szCs w:val="22"/>
+          <w:highlight w:val="none"/>
+          <w:u w:val="none" w:color="auto"/>
+          <w:effect w:val="none"/>
+          <w:bdr w:val="none" w:sz="0" w:space="0" w:color="auto"/>
           <w:shd w:val="clear" w:color="auto" w:fill="auto"/>
           <w:vertAlign w:val="baseline"/>
           <w:rtl w:val="0"/>
@@ -633,44 +633,44 @@
           <w:highlight w:val="none"/>
           <w:u w:val="none" w:color="auto"/>
           <w:effect w:val="none"/>
-          <w:bdr w:val="nil"/>
-          <w:shd w:val="clear" w:color="auto" w:fill="auto"/>
-          <w:vertAlign w:val="baseline"/>
-          <w:rtl w:val="0"/>
-          <w:cs w:val="0"/>
-          <w:lang w:val="es-ES" w:eastAsia="zh-TW" w:bidi="ar-SA"/>
-        </w:rPr>
-        <w:t>Întrõõdûýcéêd íímprûýdéêncéê séêéê sâày ûýnpléêâàsííng déêvõõnshííréê âàccéêptâàncéê sõõn.</w:t>
-      </w:r>
-      <w:r>
-        <w:rPr>
-          <w:rStyle w:val="DefaultParagraphFont"/>
-          <w:rFonts w:ascii="Calibri" w:eastAsia="Calibri" w:hAnsi="Calibri" w:cs="Calibri"/>
-          <w:b w:val="0"/>
-          <w:bCs w:val="0"/>
-          <w:i w:val="0"/>
-          <w:iCs w:val="0"/>
-          <w:caps w:val="0"/>
-          <w:smallCaps w:val="0"/>
-          <w:strike w:val="0"/>
-          <w:dstrike w:val="0"/>
-          <w:outline w:val="0"/>
-          <w:shadow w:val="0"/>
-          <w:emboss w:val="0"/>
-          <w:imprint w:val="0"/>
-          <w:noProof w:val="0"/>
-          <w:vanish w:val="0"/>
-          <w:color w:val="auto"/>
-          <w:spacing w:val="0"/>
-          <w:w w:val="100"/>
-          <w:kern w:val="0"/>
-          <w:position w:val="0"/>
-          <w:sz w:val="22"/>
-          <w:szCs w:val="22"/>
-          <w:highlight w:val="none"/>
-          <w:u w:val="none" w:color="auto"/>
-          <w:effect w:val="none"/>
-          <w:bdr w:val="nil"/>
+          <w:bdr w:val="none" w:sz="0" w:space="0" w:color="auto"/>
+          <w:shd w:val="clear" w:color="auto" w:fill="auto"/>
+          <w:vertAlign w:val="baseline"/>
+          <w:rtl w:val="0"/>
+          <w:cs w:val="0"/>
+          <w:lang w:val="es-ES" w:eastAsia="zh-TW" w:bidi="ar-SA"/>
+        </w:rPr>
+        <w:t>Ìntròódùücééd îímprùüdééncéé séééé sãáy ùünplééãásîíng déévòónshîíréé ãáccééptãáncéé sòón.</w:t>
+      </w:r>
+      <w:r>
+        <w:rPr>
+          <w:rStyle w:val="DefaultParagraphFont"/>
+          <w:rFonts w:ascii="Calibri" w:eastAsia="Calibri" w:hAnsi="Calibri" w:cs="Calibri"/>
+          <w:b w:val="0"/>
+          <w:bCs w:val="0"/>
+          <w:i w:val="0"/>
+          <w:iCs w:val="0"/>
+          <w:caps w:val="0"/>
+          <w:smallCaps w:val="0"/>
+          <w:strike w:val="0"/>
+          <w:dstrike w:val="0"/>
+          <w:outline w:val="0"/>
+          <w:shadow w:val="0"/>
+          <w:emboss w:val="0"/>
+          <w:imprint w:val="0"/>
+          <w:noProof w:val="0"/>
+          <w:vanish w:val="0"/>
+          <w:color w:val="auto"/>
+          <w:spacing w:val="0"/>
+          <w:w w:val="100"/>
+          <w:kern w:val="0"/>
+          <w:position w:val="0"/>
+          <w:sz w:val="22"/>
+          <w:szCs w:val="22"/>
+          <w:highlight w:val="none"/>
+          <w:u w:val="none" w:color="auto"/>
+          <w:effect w:val="none"/>
+          <w:bdr w:val="none" w:sz="0" w:space="0" w:color="auto"/>
           <w:shd w:val="clear" w:color="auto" w:fill="auto"/>
           <w:vertAlign w:val="baseline"/>
           <w:rtl w:val="0"/>
@@ -707,44 +707,44 @@
           <w:highlight w:val="none"/>
           <w:u w:val="none" w:color="auto"/>
           <w:effect w:val="none"/>
-          <w:bdr w:val="nil"/>
-          <w:shd w:val="clear" w:color="auto" w:fill="auto"/>
-          <w:vertAlign w:val="baseline"/>
-          <w:rtl w:val="0"/>
-          <w:cs w:val="0"/>
-          <w:lang w:val="es-ES" w:eastAsia="zh-TW" w:bidi="ar-SA"/>
-        </w:rPr>
-        <w:t>Éxëëtëër lôõngëër wïìsdôõm gäày nôõr dëësïìgn äàgëë.</w:t>
-      </w:r>
-      <w:r>
-        <w:rPr>
-          <w:rStyle w:val="DefaultParagraphFont"/>
-          <w:rFonts w:ascii="Calibri" w:eastAsia="Calibri" w:hAnsi="Calibri" w:cs="Calibri"/>
-          <w:b w:val="0"/>
-          <w:bCs w:val="0"/>
-          <w:i w:val="0"/>
-          <w:iCs w:val="0"/>
-          <w:caps w:val="0"/>
-          <w:smallCaps w:val="0"/>
-          <w:strike w:val="0"/>
-          <w:dstrike w:val="0"/>
-          <w:outline w:val="0"/>
-          <w:shadow w:val="0"/>
-          <w:emboss w:val="0"/>
-          <w:imprint w:val="0"/>
-          <w:noProof w:val="0"/>
-          <w:vanish w:val="0"/>
-          <w:color w:val="auto"/>
-          <w:spacing w:val="0"/>
-          <w:w w:val="100"/>
-          <w:kern w:val="0"/>
-          <w:position w:val="0"/>
-          <w:sz w:val="22"/>
-          <w:szCs w:val="22"/>
-          <w:highlight w:val="none"/>
-          <w:u w:val="none" w:color="auto"/>
-          <w:effect w:val="none"/>
-          <w:bdr w:val="nil"/>
+          <w:bdr w:val="none" w:sz="0" w:space="0" w:color="auto"/>
+          <w:shd w:val="clear" w:color="auto" w:fill="auto"/>
+          <w:vertAlign w:val="baseline"/>
+          <w:rtl w:val="0"/>
+          <w:cs w:val="0"/>
+          <w:lang w:val="es-ES" w:eastAsia="zh-TW" w:bidi="ar-SA"/>
+        </w:rPr>
+        <w:t>Éxêêtêêr löòngêêr wììsdöòm gäåy nöòr dêêsììgn äågêê.</w:t>
+      </w:r>
+      <w:r>
+        <w:rPr>
+          <w:rStyle w:val="DefaultParagraphFont"/>
+          <w:rFonts w:ascii="Calibri" w:eastAsia="Calibri" w:hAnsi="Calibri" w:cs="Calibri"/>
+          <w:b w:val="0"/>
+          <w:bCs w:val="0"/>
+          <w:i w:val="0"/>
+          <w:iCs w:val="0"/>
+          <w:caps w:val="0"/>
+          <w:smallCaps w:val="0"/>
+          <w:strike w:val="0"/>
+          <w:dstrike w:val="0"/>
+          <w:outline w:val="0"/>
+          <w:shadow w:val="0"/>
+          <w:emboss w:val="0"/>
+          <w:imprint w:val="0"/>
+          <w:noProof w:val="0"/>
+          <w:vanish w:val="0"/>
+          <w:color w:val="auto"/>
+          <w:spacing w:val="0"/>
+          <w:w w:val="100"/>
+          <w:kern w:val="0"/>
+          <w:position w:val="0"/>
+          <w:sz w:val="22"/>
+          <w:szCs w:val="22"/>
+          <w:highlight w:val="none"/>
+          <w:u w:val="none" w:color="auto"/>
+          <w:effect w:val="none"/>
+          <w:bdr w:val="none" w:sz="0" w:space="0" w:color="auto"/>
           <w:shd w:val="clear" w:color="auto" w:fill="auto"/>
           <w:vertAlign w:val="baseline"/>
           <w:rtl w:val="0"/>
@@ -781,44 +781,44 @@
           <w:highlight w:val="none"/>
           <w:u w:val="none" w:color="auto"/>
           <w:effect w:val="none"/>
-          <w:bdr w:val="nil"/>
-          <w:shd w:val="clear" w:color="auto" w:fill="auto"/>
-          <w:vertAlign w:val="baseline"/>
-          <w:rtl w:val="0"/>
-          <w:cs w:val="0"/>
-          <w:lang w:val="es-ES" w:eastAsia="zh-TW" w:bidi="ar-SA"/>
-        </w:rPr>
-        <w:t>Äm wëëææthëër tóò ëëntëërëëd nóòrlæænd nóò ìîn shóòwìîng sëërvìîcëë.</w:t>
-      </w:r>
-      <w:r>
-        <w:rPr>
-          <w:rStyle w:val="DefaultParagraphFont"/>
-          <w:rFonts w:ascii="Calibri" w:eastAsia="Calibri" w:hAnsi="Calibri" w:cs="Calibri"/>
-          <w:b w:val="0"/>
-          <w:bCs w:val="0"/>
-          <w:i w:val="0"/>
-          <w:iCs w:val="0"/>
-          <w:caps w:val="0"/>
-          <w:smallCaps w:val="0"/>
-          <w:strike w:val="0"/>
-          <w:dstrike w:val="0"/>
-          <w:outline w:val="0"/>
-          <w:shadow w:val="0"/>
-          <w:emboss w:val="0"/>
-          <w:imprint w:val="0"/>
-          <w:noProof w:val="0"/>
-          <w:vanish w:val="0"/>
-          <w:color w:val="auto"/>
-          <w:spacing w:val="0"/>
-          <w:w w:val="100"/>
-          <w:kern w:val="0"/>
-          <w:position w:val="0"/>
-          <w:sz w:val="22"/>
-          <w:szCs w:val="22"/>
-          <w:highlight w:val="none"/>
-          <w:u w:val="none" w:color="auto"/>
-          <w:effect w:val="none"/>
-          <w:bdr w:val="nil"/>
+          <w:bdr w:val="none" w:sz="0" w:space="0" w:color="auto"/>
+          <w:shd w:val="clear" w:color="auto" w:fill="auto"/>
+          <w:vertAlign w:val="baseline"/>
+          <w:rtl w:val="0"/>
+          <w:cs w:val="0"/>
+          <w:lang w:val="es-ES" w:eastAsia="zh-TW" w:bidi="ar-SA"/>
+        </w:rPr>
+        <w:t>Ám wèéââthèér tôõ èéntèérèéd nôõrlâând nôõ ïín shôõwïíng sèérvïícèé.</w:t>
+      </w:r>
+      <w:r>
+        <w:rPr>
+          <w:rStyle w:val="DefaultParagraphFont"/>
+          <w:rFonts w:ascii="Calibri" w:eastAsia="Calibri" w:hAnsi="Calibri" w:cs="Calibri"/>
+          <w:b w:val="0"/>
+          <w:bCs w:val="0"/>
+          <w:i w:val="0"/>
+          <w:iCs w:val="0"/>
+          <w:caps w:val="0"/>
+          <w:smallCaps w:val="0"/>
+          <w:strike w:val="0"/>
+          <w:dstrike w:val="0"/>
+          <w:outline w:val="0"/>
+          <w:shadow w:val="0"/>
+          <w:emboss w:val="0"/>
+          <w:imprint w:val="0"/>
+          <w:noProof w:val="0"/>
+          <w:vanish w:val="0"/>
+          <w:color w:val="auto"/>
+          <w:spacing w:val="0"/>
+          <w:w w:val="100"/>
+          <w:kern w:val="0"/>
+          <w:position w:val="0"/>
+          <w:sz w:val="22"/>
+          <w:szCs w:val="22"/>
+          <w:highlight w:val="none"/>
+          <w:u w:val="none" w:color="auto"/>
+          <w:effect w:val="none"/>
+          <w:bdr w:val="none" w:sz="0" w:space="0" w:color="auto"/>
           <w:shd w:val="clear" w:color="auto" w:fill="auto"/>
           <w:vertAlign w:val="baseline"/>
           <w:rtl w:val="0"/>
@@ -855,44 +855,44 @@
           <w:highlight w:val="none"/>
           <w:u w:val="none" w:color="auto"/>
           <w:effect w:val="none"/>
-          <w:bdr w:val="nil"/>
-          <w:shd w:val="clear" w:color="auto" w:fill="auto"/>
-          <w:vertAlign w:val="baseline"/>
-          <w:rtl w:val="0"/>
-          <w:cs w:val="0"/>
-          <w:lang w:val="es-ES" w:eastAsia="zh-TW" w:bidi="ar-SA"/>
-        </w:rPr>
-        <w:t>Nôòr réèpéèàâtéèd spéèàâkìíng shy àâppéètìítéè.</w:t>
-      </w:r>
-      <w:r>
-        <w:rPr>
-          <w:rStyle w:val="DefaultParagraphFont"/>
-          <w:rFonts w:ascii="Calibri" w:eastAsia="Calibri" w:hAnsi="Calibri" w:cs="Calibri"/>
-          <w:b w:val="0"/>
-          <w:bCs w:val="0"/>
-          <w:i w:val="0"/>
-          <w:iCs w:val="0"/>
-          <w:caps w:val="0"/>
-          <w:smallCaps w:val="0"/>
-          <w:strike w:val="0"/>
-          <w:dstrike w:val="0"/>
-          <w:outline w:val="0"/>
-          <w:shadow w:val="0"/>
-          <w:emboss w:val="0"/>
-          <w:imprint w:val="0"/>
-          <w:noProof w:val="0"/>
-          <w:vanish w:val="0"/>
-          <w:color w:val="auto"/>
-          <w:spacing w:val="0"/>
-          <w:w w:val="100"/>
-          <w:kern w:val="0"/>
-          <w:position w:val="0"/>
-          <w:sz w:val="22"/>
-          <w:szCs w:val="22"/>
-          <w:highlight w:val="none"/>
-          <w:u w:val="none" w:color="auto"/>
-          <w:effect w:val="none"/>
-          <w:bdr w:val="nil"/>
+          <w:bdr w:val="none" w:sz="0" w:space="0" w:color="auto"/>
+          <w:shd w:val="clear" w:color="auto" w:fill="auto"/>
+          <w:vertAlign w:val="baseline"/>
+          <w:rtl w:val="0"/>
+          <w:cs w:val="0"/>
+          <w:lang w:val="es-ES" w:eastAsia="zh-TW" w:bidi="ar-SA"/>
+        </w:rPr>
+        <w:t>Nôòr rêêpêêäãtêêd spêêäãkììng shy äãppêêtììtêê.</w:t>
+      </w:r>
+      <w:r>
+        <w:rPr>
+          <w:rStyle w:val="DefaultParagraphFont"/>
+          <w:rFonts w:ascii="Calibri" w:eastAsia="Calibri" w:hAnsi="Calibri" w:cs="Calibri"/>
+          <w:b w:val="0"/>
+          <w:bCs w:val="0"/>
+          <w:i w:val="0"/>
+          <w:iCs w:val="0"/>
+          <w:caps w:val="0"/>
+          <w:smallCaps w:val="0"/>
+          <w:strike w:val="0"/>
+          <w:dstrike w:val="0"/>
+          <w:outline w:val="0"/>
+          <w:shadow w:val="0"/>
+          <w:emboss w:val="0"/>
+          <w:imprint w:val="0"/>
+          <w:noProof w:val="0"/>
+          <w:vanish w:val="0"/>
+          <w:color w:val="auto"/>
+          <w:spacing w:val="0"/>
+          <w:w w:val="100"/>
+          <w:kern w:val="0"/>
+          <w:position w:val="0"/>
+          <w:sz w:val="22"/>
+          <w:szCs w:val="22"/>
+          <w:highlight w:val="none"/>
+          <w:u w:val="none" w:color="auto"/>
+          <w:effect w:val="none"/>
+          <w:bdr w:val="none" w:sz="0" w:space="0" w:color="auto"/>
           <w:shd w:val="clear" w:color="auto" w:fill="auto"/>
           <w:vertAlign w:val="baseline"/>
           <w:rtl w:val="0"/>
@@ -929,44 +929,44 @@
           <w:highlight w:val="none"/>
           <w:u w:val="none" w:color="auto"/>
           <w:effect w:val="none"/>
-          <w:bdr w:val="nil"/>
-          <w:shd w:val="clear" w:color="auto" w:fill="auto"/>
-          <w:vertAlign w:val="baseline"/>
-          <w:rtl w:val="0"/>
-          <w:cs w:val="0"/>
-          <w:lang w:val="es-ES" w:eastAsia="zh-TW" w:bidi="ar-SA"/>
-        </w:rPr>
-        <w:t>Èxcïìtèêd ïìt hàástïìly àán pàástüùrèê ïìt ôòbsèêrvèê.</w:t>
-      </w:r>
-      <w:r>
-        <w:rPr>
-          <w:rStyle w:val="DefaultParagraphFont"/>
-          <w:rFonts w:ascii="Calibri" w:eastAsia="Calibri" w:hAnsi="Calibri" w:cs="Calibri"/>
-          <w:b w:val="0"/>
-          <w:bCs w:val="0"/>
-          <w:i w:val="0"/>
-          <w:iCs w:val="0"/>
-          <w:caps w:val="0"/>
-          <w:smallCaps w:val="0"/>
-          <w:strike w:val="0"/>
-          <w:dstrike w:val="0"/>
-          <w:outline w:val="0"/>
-          <w:shadow w:val="0"/>
-          <w:emboss w:val="0"/>
-          <w:imprint w:val="0"/>
-          <w:noProof w:val="0"/>
-          <w:vanish w:val="0"/>
-          <w:color w:val="auto"/>
-          <w:spacing w:val="0"/>
-          <w:w w:val="100"/>
-          <w:kern w:val="0"/>
-          <w:position w:val="0"/>
-          <w:sz w:val="22"/>
-          <w:szCs w:val="22"/>
-          <w:highlight w:val="none"/>
-          <w:u w:val="none" w:color="auto"/>
-          <w:effect w:val="none"/>
-          <w:bdr w:val="nil"/>
+          <w:bdr w:val="none" w:sz="0" w:space="0" w:color="auto"/>
+          <w:shd w:val="clear" w:color="auto" w:fill="auto"/>
+          <w:vertAlign w:val="baseline"/>
+          <w:rtl w:val="0"/>
+          <w:cs w:val="0"/>
+          <w:lang w:val="es-ES" w:eastAsia="zh-TW" w:bidi="ar-SA"/>
+        </w:rPr>
+        <w:t>Êxcïítêêd ïít hãæstïíly ãæn pãæstûýrêê ïít òöbsêêrvêê.</w:t>
+      </w:r>
+      <w:r>
+        <w:rPr>
+          <w:rStyle w:val="DefaultParagraphFont"/>
+          <w:rFonts w:ascii="Calibri" w:eastAsia="Calibri" w:hAnsi="Calibri" w:cs="Calibri"/>
+          <w:b w:val="0"/>
+          <w:bCs w:val="0"/>
+          <w:i w:val="0"/>
+          <w:iCs w:val="0"/>
+          <w:caps w:val="0"/>
+          <w:smallCaps w:val="0"/>
+          <w:strike w:val="0"/>
+          <w:dstrike w:val="0"/>
+          <w:outline w:val="0"/>
+          <w:shadow w:val="0"/>
+          <w:emboss w:val="0"/>
+          <w:imprint w:val="0"/>
+          <w:noProof w:val="0"/>
+          <w:vanish w:val="0"/>
+          <w:color w:val="auto"/>
+          <w:spacing w:val="0"/>
+          <w:w w:val="100"/>
+          <w:kern w:val="0"/>
+          <w:position w:val="0"/>
+          <w:sz w:val="22"/>
+          <w:szCs w:val="22"/>
+          <w:highlight w:val="none"/>
+          <w:u w:val="none" w:color="auto"/>
+          <w:effect w:val="none"/>
+          <w:bdr w:val="none" w:sz="0" w:space="0" w:color="auto"/>
           <w:shd w:val="clear" w:color="auto" w:fill="auto"/>
           <w:vertAlign w:val="baseline"/>
           <w:rtl w:val="0"/>
@@ -1003,14 +1003,14 @@
           <w:highlight w:val="none"/>
           <w:u w:val="none" w:color="auto"/>
           <w:effect w:val="none"/>
-          <w:bdr w:val="nil"/>
-          <w:shd w:val="clear" w:color="auto" w:fill="auto"/>
-          <w:vertAlign w:val="baseline"/>
-          <w:rtl w:val="0"/>
-          <w:cs w:val="0"/>
-          <w:lang w:val="es-ES" w:eastAsia="zh-TW" w:bidi="ar-SA"/>
-        </w:rPr>
-        <w:t>Snûýg hãând hõòw dãâréè héèréè tõòõò.</w:t>
+          <w:bdr w:val="none" w:sz="0" w:space="0" w:color="auto"/>
+          <w:shd w:val="clear" w:color="auto" w:fill="auto"/>
+          <w:vertAlign w:val="baseline"/>
+          <w:rtl w:val="0"/>
+          <w:cs w:val="0"/>
+          <w:lang w:val="es-ES" w:eastAsia="zh-TW" w:bidi="ar-SA"/>
+        </w:rPr>
+        <w:t>Snùûg håænd hòôw dåæréë héëréë tòôòô.</w:t>
       </w:r>
       <w:bookmarkStart w:id="0" w:name="_GoBack"/>
       <w:bookmarkEnd w:id="0"/>

--- a/Test_BP/Fol_2k_files_500(2)/es-ES/file 500_2 - Copy (144).docx
+++ b/Test_BP/Fol_2k_files_500(2)/es-ES/file 500_2 - Copy (144).docx
@@ -42,7 +42,7 @@
           <w:cs w:val="0"/>
           <w:lang w:val="es-ES" w:eastAsia="zh-TW" w:bidi="ar-SA"/>
         </w:rPr>
-        <w:t>t êèxcêèpt tôó sôó têèmpêèr mýýtýýãàl tãàstêès môóthêèr.</w:t>
+        <w:t>t èêxcèêpt tõõ sõõ tèêmpèêr mùýtùýâãl tâãstèês mõõthèêr.</w:t>
       </w:r>
       <w:r>
         <w:rPr>
@@ -116,7 +116,7 @@
           <w:cs w:val="0"/>
           <w:lang w:val="es-ES" w:eastAsia="zh-TW" w:bidi="ar-SA"/>
         </w:rPr>
-        <w:t>Întëèrëèstëèd cûùltììváåtëèd ììts cõõntììnûùììng nõõw yëèt áårëè.</w:t>
+        <w:t>Întêèrêèstêèd cùýltîívãätêèd îíts cóôntîínùýîíng nóôw yêèt ãärêè.</w:t>
       </w:r>
       <w:r>
         <w:rPr>
@@ -190,7 +190,7 @@
           <w:cs w:val="0"/>
           <w:lang w:val="es-ES" w:eastAsia="zh-TW" w:bidi="ar-SA"/>
         </w:rPr>
-        <w:t>Òúùt ïìntéëréëstéëd äãccéëptäãncéë öóúùr päãrtïìäãlïìty äãffröóntïìng úùnpléëäãsäãnt why äãdd.</w:t>
+        <w:t>Ôûùt ïíntêêrêêstêêd äâccêêptäâncêê ôòûùr päârtïíäâlïíty äâffrôòntïíng ûùnplêêäâsäânt why äâdd.</w:t>
       </w:r>
       <w:r>
         <w:rPr>
@@ -264,7 +264,7 @@
           <w:cs w:val="0"/>
           <w:lang w:val="es-ES" w:eastAsia="zh-TW" w:bidi="ar-SA"/>
         </w:rPr>
-        <w:t>Èstèëèëm gàærdèën mèën yèët shy cõöýürsèë.</w:t>
+        <w:t>Ëstëéëém gäãrdëén mëén yëét shy côôýürsëé.</w:t>
       </w:r>
       <w:r>
         <w:rPr>
@@ -338,7 +338,7 @@
           <w:cs w:val="0"/>
           <w:lang w:val="es-ES" w:eastAsia="zh-TW" w:bidi="ar-SA"/>
         </w:rPr>
-        <w:t>Cóönsúúltéêd úúp my tóöléêråæbly sóöméêtìïméês péêrpéêtúúåæl óöh.</w:t>
+        <w:t>Cõònsùùltéëd ùùp my tõòléërâåbly sõòméëtííméës péërpéëtùùâål õòh.</w:t>
       </w:r>
       <w:r>
         <w:rPr>
@@ -412,7 +412,7 @@
           <w:cs w:val="0"/>
           <w:lang w:val="es-ES" w:eastAsia="zh-TW" w:bidi="ar-SA"/>
         </w:rPr>
-        <w:t>Êxprêéssîíõôn áàccêéptáàncêé îímprùúdêéncêé páàrtîícùúláàr háàd êéáàt ùúnsáàtîíáàblêé.</w:t>
+        <w:t>Ëxprèêssïîòòn æáccèêptæáncèê ïîmprûýdèêncèê pæártïîcûýlæár hæád èêæát ûýnsæátïîæáblèê.</w:t>
       </w:r>
       <w:r>
         <w:rPr>
@@ -492,7 +492,7 @@
           <w:cs w:val="0"/>
           <w:lang w:val="es-ES" w:eastAsia="zh-TW" w:bidi="ar-SA"/>
         </w:rPr>
-        <w:t>Hâád dèènöòtìîng pröòpèèrly jöòìîntýýrèè yöòýý öòccâásìîöòn dìîrèèctly râáìîllèèry.</w:t>
+        <w:t>Hàäd déënõõtìíng prõõpéërly jõõìíntûýréë yõõûý õõccàäsìíõõn dìíréëctly ràäìílléëry.</w:t>
       </w:r>
       <w:r>
         <w:rPr>
@@ -566,7 +566,7 @@
           <w:cs w:val="0"/>
           <w:lang w:val="es-ES" w:eastAsia="zh-TW" w:bidi="ar-SA"/>
         </w:rPr>
-        <w:t>În sææîîd töô öôf pöôöôr füúll béé pöôst fææcéé snüúg.</w:t>
+        <w:t>Ïn sãæîíd töô öôf pöôöôr fýüll bèé pöôst fãæcèé snýüg.</w:t>
       </w:r>
       <w:r>
         <w:rPr>
@@ -640,7 +640,7 @@
           <w:cs w:val="0"/>
           <w:lang w:val="es-ES" w:eastAsia="zh-TW" w:bidi="ar-SA"/>
         </w:rPr>
-        <w:t>Ìntròódùücééd îímprùüdééncéé séééé sãáy ùünplééãásîíng déévòónshîíréé ãáccééptãáncéé sòón.</w:t>
+        <w:t>Întröödúùcêêd ïímprúùdêêncêê sêêêê sääy úùnplêêääsïíng dêêvöönshïírêê ääccêêptääncêê söön.</w:t>
       </w:r>
       <w:r>
         <w:rPr>
@@ -714,7 +714,7 @@
           <w:cs w:val="0"/>
           <w:lang w:val="es-ES" w:eastAsia="zh-TW" w:bidi="ar-SA"/>
         </w:rPr>
-        <w:t>Éxêêtêêr löòngêêr wììsdöòm gäåy nöòr dêêsììgn äågêê.</w:t>
+        <w:t>Ëxêêtêêr lõôngêêr wïìsdõôm gæây nõôr dêêsïìgn æâgêê.</w:t>
       </w:r>
       <w:r>
         <w:rPr>
@@ -788,7 +788,7 @@
           <w:cs w:val="0"/>
           <w:lang w:val="es-ES" w:eastAsia="zh-TW" w:bidi="ar-SA"/>
         </w:rPr>
-        <w:t>Ám wèéââthèér tôõ èéntèérèéd nôõrlâând nôõ ïín shôõwïíng sèérvïícèé.</w:t>
+        <w:t>Ám wêêåæthêêr töó êêntêêrêêd nöórlåænd nöó ìïn shöówìïng sêêrvìïcêê.</w:t>
       </w:r>
       <w:r>
         <w:rPr>
@@ -862,7 +862,7 @@
           <w:cs w:val="0"/>
           <w:lang w:val="es-ES" w:eastAsia="zh-TW" w:bidi="ar-SA"/>
         </w:rPr>
-        <w:t>Nôòr rêêpêêäãtêêd spêêäãkììng shy äãppêêtììtêê.</w:t>
+        <w:t>Nòör rëëpëëãåtëëd spëëãåkîîng shy ãåppëëtîîtëë.</w:t>
       </w:r>
       <w:r>
         <w:rPr>
@@ -936,7 +936,7 @@
           <w:cs w:val="0"/>
           <w:lang w:val="es-ES" w:eastAsia="zh-TW" w:bidi="ar-SA"/>
         </w:rPr>
-        <w:t>Êxcïítêêd ïít hãæstïíly ãæn pãæstûýrêê ïít òöbsêêrvêê.</w:t>
+        <w:t>Éxcïítéëd ïít häâstïíly äân päâstùûréë ïít óõbséërvéë.</w:t>
       </w:r>
       <w:r>
         <w:rPr>
@@ -1010,7 +1010,7 @@
           <w:cs w:val="0"/>
           <w:lang w:val="es-ES" w:eastAsia="zh-TW" w:bidi="ar-SA"/>
         </w:rPr>
-        <w:t>Snùûg håænd hòôw dåæréë héëréë tòôòô.</w:t>
+        <w:t>Snýýg háànd hõôw dáàrëë hëërëë tõôõô.</w:t>
       </w:r>
       <w:bookmarkStart w:id="0" w:name="_GoBack"/>
       <w:bookmarkEnd w:id="0"/>

--- a/Test_BP/Fol_2k_files_500(2)/es-ES/file 500_2 - Copy (144).docx
+++ b/Test_BP/Fol_2k_files_500(2)/es-ES/file 500_2 - Copy (144).docx
@@ -42,7 +42,7 @@
           <w:cs w:val="0"/>
           <w:lang w:val="es-ES" w:eastAsia="zh-TW" w:bidi="ar-SA"/>
         </w:rPr>
-        <w:t>t èêxcèêpt tõõ sõõ tèêmpèêr mùýtùýâãl tâãstèês mõõthèêr.</w:t>
+        <w:t>t éêxcéêpt töô söô téêmpéêr müûtüûâãl tâãstéês möôthéêr.</w:t>
       </w:r>
       <w:r>
         <w:rPr>
@@ -116,7 +116,7 @@
           <w:cs w:val="0"/>
           <w:lang w:val="es-ES" w:eastAsia="zh-TW" w:bidi="ar-SA"/>
         </w:rPr>
-        <w:t>Întêèrêèstêèd cùýltîívãätêèd îíts cóôntîínùýîíng nóôw yêèt ãärêè.</w:t>
+        <w:t>Ìntéérééstééd cüültìívââtééd ìíts cöôntìínüüìíng nöôw yéét ââréé.</w:t>
       </w:r>
       <w:r>
         <w:rPr>
@@ -190,7 +190,7 @@
           <w:cs w:val="0"/>
           <w:lang w:val="es-ES" w:eastAsia="zh-TW" w:bidi="ar-SA"/>
         </w:rPr>
-        <w:t>Ôûùt ïíntêêrêêstêêd äâccêêptäâncêê ôòûùr päârtïíäâlïíty äâffrôòntïíng ûùnplêêäâsäânt why äâdd.</w:t>
+        <w:t>Òûýt ìíntèêrèêstèêd æåccèêptæåncèê õòûýr pæårtìíæålìíty æåffrõòntìíng ûýnplèêæåsæånt why æådd.</w:t>
       </w:r>
       <w:r>
         <w:rPr>
@@ -264,7 +264,7 @@
           <w:cs w:val="0"/>
           <w:lang w:val="es-ES" w:eastAsia="zh-TW" w:bidi="ar-SA"/>
         </w:rPr>
-        <w:t>Ëstëéëém gäãrdëén mëén yëét shy côôýürsëé.</w:t>
+        <w:t>Èstêëêëm gáárdêën mêën yêët shy côôýûrsêë.</w:t>
       </w:r>
       <w:r>
         <w:rPr>
@@ -338,7 +338,7 @@
           <w:cs w:val="0"/>
           <w:lang w:val="es-ES" w:eastAsia="zh-TW" w:bidi="ar-SA"/>
         </w:rPr>
-        <w:t>Cõònsùùltéëd ùùp my tõòléërâåbly sõòméëtííméës péërpéëtùùâål õòh.</w:t>
+        <w:t>Cöónsùültèéd ùüp my töólèéræâbly söómèétììmèés pèérpèétùüæâl öóh.</w:t>
       </w:r>
       <w:r>
         <w:rPr>
@@ -412,7 +412,7 @@
           <w:cs w:val="0"/>
           <w:lang w:val="es-ES" w:eastAsia="zh-TW" w:bidi="ar-SA"/>
         </w:rPr>
-        <w:t>Ëxprèêssïîòòn æáccèêptæáncèê ïîmprûýdèêncèê pæártïîcûýlæár hæád èêæát ûýnsæátïîæáblèê.</w:t>
+        <w:t>Éxprëëssîìôón åáccëëptåáncëë îìmprýüdëëncëë påártîìcýülåár håád ëëåát ýünsåátîìåáblëë.</w:t>
       </w:r>
       <w:r>
         <w:rPr>
@@ -492,7 +492,7 @@
           <w:cs w:val="0"/>
           <w:lang w:val="es-ES" w:eastAsia="zh-TW" w:bidi="ar-SA"/>
         </w:rPr>
-        <w:t>Hàäd déënõõtìíng prõõpéërly jõõìíntûýréë yõõûý õõccàäsìíõõn dìíréëctly ràäìílléëry.</w:t>
+        <w:t>Hàãd dêènòótíïng pròópêèrly jòóíïntûùrêè yòóûù òóccàãsíïòón díïrêèctly ràãíïllêèry.</w:t>
       </w:r>
       <w:r>
         <w:rPr>
@@ -566,7 +566,7 @@
           <w:cs w:val="0"/>
           <w:lang w:val="es-ES" w:eastAsia="zh-TW" w:bidi="ar-SA"/>
         </w:rPr>
-        <w:t>Ïn sãæîíd töô öôf pöôöôr fýüll bèé pöôst fãæcèé snýüg.</w:t>
+        <w:t>În sæáïíd tóõ óõf póõóõr fùýll béê póõst fæácéê snùýg.</w:t>
       </w:r>
       <w:r>
         <w:rPr>
@@ -640,7 +640,7 @@
           <w:cs w:val="0"/>
           <w:lang w:val="es-ES" w:eastAsia="zh-TW" w:bidi="ar-SA"/>
         </w:rPr>
-        <w:t>Întröödúùcêêd ïímprúùdêêncêê sêêêê sääy úùnplêêääsïíng dêêvöönshïírêê ääccêêptääncêê söön.</w:t>
+        <w:t>Întròõdüýcëèd ìímprüýdëèncëè sëèëè sàæy üýnplëèàæsìíng dëèvòõnshìírëè àæccëèptàæncëè sòõn.</w:t>
       </w:r>
       <w:r>
         <w:rPr>
@@ -714,7 +714,7 @@
           <w:cs w:val="0"/>
           <w:lang w:val="es-ES" w:eastAsia="zh-TW" w:bidi="ar-SA"/>
         </w:rPr>
-        <w:t>Ëxêêtêêr lõôngêêr wïìsdõôm gæây nõôr dêêsïìgn æâgêê.</w:t>
+        <w:t>Êxéètéèr lòöngéèr wïîsdòöm gäây nòör déèsïîgn äâgéè.</w:t>
       </w:r>
       <w:r>
         <w:rPr>
@@ -788,7 +788,7 @@
           <w:cs w:val="0"/>
           <w:lang w:val="es-ES" w:eastAsia="zh-TW" w:bidi="ar-SA"/>
         </w:rPr>
-        <w:t>Ám wêêåæthêêr töó êêntêêrêêd nöórlåænd nöó ìïn shöówìïng sêêrvìïcêê.</w:t>
+        <w:t>Àm wèèåæthèèr tóô èèntèèrèèd nóôrlåænd nóô íïn shóôwíïng sèèrvíïcèè.</w:t>
       </w:r>
       <w:r>
         <w:rPr>
@@ -862,7 +862,7 @@
           <w:cs w:val="0"/>
           <w:lang w:val="es-ES" w:eastAsia="zh-TW" w:bidi="ar-SA"/>
         </w:rPr>
-        <w:t>Nòör rëëpëëãåtëëd spëëãåkîîng shy ãåppëëtîîtëë.</w:t>
+        <w:t>Nõõr rëëpëëáátëëd spëëáákîîng shy ááppëëtîîtëë.</w:t>
       </w:r>
       <w:r>
         <w:rPr>
@@ -936,7 +936,7 @@
           <w:cs w:val="0"/>
           <w:lang w:val="es-ES" w:eastAsia="zh-TW" w:bidi="ar-SA"/>
         </w:rPr>
-        <w:t>Éxcïítéëd ïít häâstïíly äân päâstùûréë ïít óõbséërvéë.</w:t>
+        <w:t>Éxcììtêéd ììt hâästììly âän pâästúúrêé ììt ôòbsêérvêé.</w:t>
       </w:r>
       <w:r>
         <w:rPr>
@@ -1010,7 +1010,7 @@
           <w:cs w:val="0"/>
           <w:lang w:val="es-ES" w:eastAsia="zh-TW" w:bidi="ar-SA"/>
         </w:rPr>
-        <w:t>Snýýg háànd hõôw dáàrëë hëërëë tõôõô.</w:t>
+        <w:t>Snùûg háänd höõw dáärèê hèêrèê töõöõ.</w:t>
       </w:r>
       <w:bookmarkStart w:id="0" w:name="_GoBack"/>
       <w:bookmarkEnd w:id="0"/>
